--- a/Docs/实习笔记/07.docx
+++ b/Docs/实习笔记/07.docx
@@ -40,9 +40,6 @@
     <w:p>
       <w:pPr>
         <w:jc w:val="left"/>
-        <w:rPr>
-          <w:rFonts w:hint="eastAsia"/>
-        </w:rPr>
       </w:pPr>
       <w:r>
         <w:rPr>
@@ -54,9 +51,6 @@
     <w:p>
       <w:pPr>
         <w:jc w:val="left"/>
-        <w:rPr>
-          <w:rFonts w:hint="eastAsia"/>
-        </w:rPr>
       </w:pPr>
       <w:r>
         <w:rPr>
@@ -100,45 +94,41 @@
       </w:r>
     </w:p>
     <w:p>
+      <w:r>
+        <w:rPr>
+          <w:rFonts w:hint="eastAsia"/>
+        </w:rPr>
+        <w:t>要注意在</w:t>
+      </w:r>
+      <w:r>
+        <w:rPr>
+          <w:rFonts w:hint="eastAsia"/>
+        </w:rPr>
+        <w:t>DirectShow</w:t>
+      </w:r>
+      <w:r>
+        <w:rPr>
+          <w:rFonts w:hint="eastAsia"/>
+        </w:rPr>
+        <w:t>类的应用当中，其中</w:t>
+      </w:r>
+      <w:r>
+        <w:rPr>
+          <w:rFonts w:hint="eastAsia"/>
+        </w:rPr>
+        <w:t>Pin</w:t>
+      </w:r>
+      <w:r>
+        <w:rPr>
+          <w:rFonts w:hint="eastAsia"/>
+        </w:rPr>
+        <w:t>的输入输出关系可能比较奇特，有的时候只要你将它倒置过来即可。首先按照文章</w:t>
+      </w:r>
+    </w:p>
+    <w:p>
       <w:pPr>
         <w:rPr>
-          <w:rFonts w:hint="eastAsia"/>
-        </w:rPr>
-      </w:pPr>
-      <w:r>
-        <w:rPr>
-          <w:rFonts w:hint="eastAsia"/>
-        </w:rPr>
-        <w:t>要注意在</w:t>
-      </w:r>
-      <w:r>
-        <w:rPr>
-          <w:rFonts w:hint="eastAsia"/>
-        </w:rPr>
-        <w:t>DirectShow</w:t>
-      </w:r>
-      <w:r>
-        <w:rPr>
-          <w:rFonts w:hint="eastAsia"/>
-        </w:rPr>
-        <w:t>类的应用当中，其中</w:t>
-      </w:r>
-      <w:r>
-        <w:rPr>
-          <w:rFonts w:hint="eastAsia"/>
-        </w:rPr>
-        <w:t>Pin</w:t>
-      </w:r>
-      <w:r>
-        <w:rPr>
-          <w:rFonts w:hint="eastAsia"/>
-        </w:rPr>
-        <w:t>的输入输出关系可能比较奇特，有的时候只要你将它倒置过来即可。首先按照文章</w:t>
-      </w:r>
-    </w:p>
-    <w:p>
-      <w:pPr>
-        <w:rPr>
+          <w:rStyle w:val="a6"/>
           <w:rFonts w:hint="eastAsia"/>
         </w:rPr>
       </w:pPr>
@@ -153,6 +143,7 @@
     </w:p>
     <w:p>
       <w:pPr>
+        <w:pStyle w:val="1"/>
         <w:rPr>
           <w:rFonts w:hint="eastAsia"/>
         </w:rPr>
@@ -161,6 +152,28 @@
         <w:rPr>
           <w:rFonts w:hint="eastAsia"/>
         </w:rPr>
+        <w:t>注册特定动态链接库增强</w:t>
+      </w:r>
+      <w:proofErr w:type="spellStart"/>
+      <w:r>
+        <w:rPr>
+          <w:rFonts w:hint="eastAsia"/>
+        </w:rPr>
+        <w:t>GraphEdit</w:t>
+      </w:r>
+      <w:proofErr w:type="spellEnd"/>
+      <w:r>
+        <w:rPr>
+          <w:rFonts w:hint="eastAsia"/>
+        </w:rPr>
+        <w:t>的功能</w:t>
+      </w:r>
+    </w:p>
+    <w:p>
+      <w:r>
+        <w:rPr>
+          <w:rFonts w:hint="eastAsia"/>
+        </w:rPr>
         <w:t>中所说，来增强其</w:t>
       </w:r>
       <w:proofErr w:type="spellStart"/>
@@ -179,11 +192,6 @@
       </w:r>
     </w:p>
     <w:p>
-      <w:pPr>
-        <w:rPr>
-          <w:rFonts w:hint="eastAsia"/>
-        </w:rPr>
-      </w:pPr>
       <w:r>
         <w:rPr>
           <w:rFonts w:hint="eastAsia"/>
@@ -206,11 +214,6 @@
       </w:r>
     </w:p>
     <w:p>
-      <w:pPr>
-        <w:rPr>
-          <w:rFonts w:hint="eastAsia"/>
-        </w:rPr>
-      </w:pPr>
       <w:r>
         <w:rPr>
           <w:noProof/>
@@ -253,11 +256,6 @@
       </w:r>
     </w:p>
     <w:p>
-      <w:pPr>
-        <w:rPr>
-          <w:rFonts w:hint="eastAsia"/>
-        </w:rPr>
-      </w:pPr>
       <w:r>
         <w:rPr>
           <w:rFonts w:hint="eastAsia"/>
@@ -266,11 +264,6 @@
       </w:r>
     </w:p>
     <w:p>
-      <w:pPr>
-        <w:rPr>
-          <w:rFonts w:hint="eastAsia"/>
-        </w:rPr>
-      </w:pPr>
       <w:r>
         <w:rPr>
           <w:noProof/>
@@ -314,11 +307,6 @@
       </w:r>
     </w:p>
     <w:p>
-      <w:pPr>
-        <w:rPr>
-          <w:rFonts w:hint="eastAsia"/>
-        </w:rPr>
-      </w:pPr>
       <w:r>
         <w:rPr>
           <w:rFonts w:hint="eastAsia"/>
@@ -327,11 +315,6 @@
       </w:r>
     </w:p>
     <w:p>
-      <w:pPr>
-        <w:rPr>
-          <w:rFonts w:hint="eastAsia"/>
-        </w:rPr>
-      </w:pPr>
       <w:r>
         <w:rPr>
           <w:noProof/>
@@ -374,11 +357,6 @@
       </w:r>
     </w:p>
     <w:p>
-      <w:pPr>
-        <w:rPr>
-          <w:rFonts w:hint="eastAsia"/>
-        </w:rPr>
-      </w:pPr>
       <w:proofErr w:type="spellStart"/>
       <w:r>
         <w:rPr>
@@ -395,11 +373,6 @@
       </w:r>
     </w:p>
     <w:p>
-      <w:pPr>
-        <w:rPr>
-          <w:rFonts w:hint="eastAsia"/>
-        </w:rPr>
-      </w:pPr>
       <w:r>
         <w:rPr>
           <w:rFonts w:hint="eastAsia"/>
@@ -408,11 +381,6 @@
       </w:r>
     </w:p>
     <w:p>
-      <w:pPr>
-        <w:rPr>
-          <w:rFonts w:hint="eastAsia"/>
-        </w:rPr>
-      </w:pPr>
       <w:r>
         <w:rPr>
           <w:noProof/>
@@ -456,11 +424,6 @@
       </w:r>
     </w:p>
     <w:p>
-      <w:pPr>
-        <w:rPr>
-          <w:rFonts w:hint="eastAsia"/>
-        </w:rPr>
-      </w:pPr>
       <w:r>
         <w:rPr>
           <w:rFonts w:hint="eastAsia"/>
@@ -517,14 +480,34 @@
     </w:p>
     <w:p>
       <w:pPr>
-        <w:rPr>
-          <w:rFonts w:hint="eastAsia"/>
-        </w:rPr>
+        <w:pStyle w:val="1"/>
       </w:pPr>
       <w:r>
         <w:rPr>
           <w:rFonts w:hint="eastAsia"/>
         </w:rPr>
+        <w:t>自动添加的</w:t>
+      </w:r>
+      <w:r>
+        <w:rPr>
+          <w:rFonts w:hint="eastAsia"/>
+        </w:rPr>
+        <w:t>ACM Wrapper</w:t>
+      </w:r>
+      <w:r>
+        <w:rPr>
+          <w:rFonts w:hint="eastAsia"/>
+        </w:rPr>
+        <w:t>的功能</w:t>
+      </w:r>
+      <w:bookmarkStart w:id="0" w:name="_GoBack"/>
+      <w:bookmarkEnd w:id="0"/>
+    </w:p>
+    <w:p>
+      <w:r>
+        <w:rPr>
+          <w:rFonts w:hint="eastAsia"/>
+        </w:rPr>
         <w:t>之后可以查看到</w:t>
       </w:r>
       <w:r>
@@ -541,15 +524,11 @@
       </w:r>
     </w:p>
     <w:p>
-      <w:pPr>
-        <w:rPr>
-          <w:rFonts w:hint="eastAsia"/>
-        </w:rPr>
-      </w:pPr>
       <w:r>
         <w:rPr>
           <w:noProof/>
         </w:rPr>
+        <w:lastRenderedPageBreak/>
         <w:drawing>
           <wp:inline distT="0" distB="0" distL="0" distR="0" wp14:anchorId="399E005A" wp14:editId="7D804E37">
             <wp:extent cx="5274310" cy="2741880"/>
@@ -588,11 +567,6 @@
       </w:r>
     </w:p>
     <w:p>
-      <w:pPr>
-        <w:rPr>
-          <w:rFonts w:hint="eastAsia"/>
-        </w:rPr>
-      </w:pPr>
       <w:r>
         <w:rPr>
           <w:rFonts w:hint="eastAsia"/>
@@ -613,16 +587,10 @@
       </w:r>
     </w:p>
     <w:p>
-      <w:pPr>
-        <w:rPr>
-          <w:rFonts w:hint="eastAsia"/>
-        </w:rPr>
-      </w:pPr>
       <w:r>
         <w:rPr>
           <w:noProof/>
         </w:rPr>
-        <w:lastRenderedPageBreak/>
         <w:drawing>
           <wp:inline distT="0" distB="0" distL="0" distR="0" wp14:anchorId="2706DAD4" wp14:editId="54DFD620">
             <wp:extent cx="5274310" cy="2466228"/>
@@ -661,11 +629,6 @@
       </w:r>
     </w:p>
     <w:p>
-      <w:pPr>
-        <w:rPr>
-          <w:rFonts w:hint="eastAsia"/>
-        </w:rPr>
-      </w:pPr>
       <w:r>
         <w:rPr>
           <w:rFonts w:hint="eastAsia"/>
@@ -686,15 +649,11 @@
       </w:r>
     </w:p>
     <w:p>
-      <w:pPr>
-        <w:rPr>
-          <w:rFonts w:hint="eastAsia"/>
-        </w:rPr>
-      </w:pPr>
       <w:r>
         <w:rPr>
           <w:noProof/>
         </w:rPr>
+        <w:lastRenderedPageBreak/>
         <w:drawing>
           <wp:inline distT="0" distB="0" distL="0" distR="0" wp14:anchorId="0339FE41" wp14:editId="215F46CB">
             <wp:extent cx="4495800" cy="4962525"/>
@@ -733,11 +692,6 @@
       </w:r>
     </w:p>
     <w:p>
-      <w:pPr>
-        <w:rPr>
-          <w:rFonts w:hint="eastAsia"/>
-        </w:rPr>
-      </w:pPr>
       <w:r>
         <w:rPr>
           <w:rFonts w:hint="eastAsia"/>
@@ -758,11 +712,6 @@
       </w:r>
     </w:p>
     <w:p>
-      <w:pPr>
-        <w:rPr>
-          <w:rFonts w:hint="eastAsia"/>
-        </w:rPr>
-      </w:pPr>
       <w:r>
         <w:rPr>
           <w:rFonts w:hint="eastAsia"/>
@@ -783,16 +732,10 @@
       </w:r>
     </w:p>
     <w:p>
-      <w:pPr>
-        <w:rPr>
-          <w:rFonts w:hint="eastAsia"/>
-        </w:rPr>
-      </w:pPr>
       <w:r>
         <w:rPr>
           <w:noProof/>
         </w:rPr>
-        <w:lastRenderedPageBreak/>
         <w:drawing>
           <wp:inline distT="0" distB="0" distL="0" distR="0" wp14:anchorId="6403EC44" wp14:editId="62B0819A">
             <wp:extent cx="5274310" cy="739258"/>
@@ -831,11 +774,6 @@
       </w:r>
     </w:p>
     <w:p>
-      <w:pPr>
-        <w:rPr>
-          <w:rFonts w:hint="eastAsia"/>
-        </w:rPr>
-      </w:pPr>
       <w:r>
         <w:rPr>
           <w:noProof/>
@@ -877,19 +815,8 @@
         </w:drawing>
       </w:r>
     </w:p>
-    <w:p>
-      <w:pPr>
-        <w:rPr>
-          <w:rFonts w:hint="eastAsia"/>
-        </w:rPr>
-      </w:pPr>
-    </w:p>
-    <w:p>
-      <w:pPr>
-        <w:rPr>
-          <w:rFonts w:hint="eastAsia"/>
-        </w:rPr>
-      </w:pPr>
+    <w:p/>
+    <w:p>
       <w:r>
         <w:rPr>
           <w:noProof/>
@@ -932,11 +859,6 @@
       </w:r>
     </w:p>
     <w:p>
-      <w:pPr>
-        <w:rPr>
-          <w:rFonts w:hint="eastAsia"/>
-        </w:rPr>
-      </w:pPr>
       <w:r>
         <w:rPr>
           <w:noProof/>
@@ -979,11 +901,6 @@
       </w:r>
     </w:p>
     <w:p>
-      <w:pPr>
-        <w:rPr>
-          <w:rFonts w:hint="eastAsia"/>
-        </w:rPr>
-      </w:pPr>
       <w:r>
         <w:rPr>
           <w:rFonts w:hint="eastAsia"/>
@@ -992,15 +909,11 @@
       </w:r>
     </w:p>
     <w:p>
-      <w:pPr>
-        <w:rPr>
-          <w:rFonts w:hint="eastAsia"/>
-        </w:rPr>
-      </w:pPr>
       <w:r>
         <w:rPr>
           <w:noProof/>
         </w:rPr>
+        <w:lastRenderedPageBreak/>
         <w:drawing>
           <wp:inline distT="0" distB="0" distL="0" distR="0" wp14:anchorId="70A01DD4" wp14:editId="609D4DB9">
             <wp:extent cx="5274310" cy="2359399"/>
@@ -1039,11 +952,6 @@
       </w:r>
     </w:p>
     <w:p>
-      <w:pPr>
-        <w:rPr>
-          <w:rFonts w:hint="eastAsia"/>
-        </w:rPr>
-      </w:pPr>
       <w:r>
         <w:rPr>
           <w:rFonts w:hint="eastAsia"/>
@@ -1052,11 +960,6 @@
       </w:r>
     </w:p>
     <w:p>
-      <w:pPr>
-        <w:rPr>
-          <w:rFonts w:hint="eastAsia"/>
-        </w:rPr>
-      </w:pPr>
       <w:r>
         <w:rPr>
           <w:rFonts w:hint="eastAsia"/>
@@ -1079,11 +982,6 @@
       </w:r>
     </w:p>
     <w:p>
-      <w:pPr>
-        <w:rPr>
-          <w:rFonts w:hint="eastAsia"/>
-        </w:rPr>
-      </w:pPr>
       <w:r>
         <w:rPr>
           <w:rFonts w:hint="eastAsia"/>
@@ -1092,11 +990,6 @@
       </w:r>
     </w:p>
     <w:p>
-      <w:pPr>
-        <w:rPr>
-          <w:rFonts w:hint="eastAsia"/>
-        </w:rPr>
-      </w:pPr>
       <w:r>
         <w:rPr>
           <w:noProof/>
@@ -1139,34 +1032,28 @@
       </w:r>
     </w:p>
     <w:p>
+      <w:r>
+        <w:rPr>
+          <w:rFonts w:hint="eastAsia"/>
+        </w:rPr>
+        <w:t>则延迟控制能够进一步降低至</w:t>
+      </w:r>
+      <w:r>
+        <w:rPr>
+          <w:rFonts w:hint="eastAsia"/>
+        </w:rPr>
+        <w:t>33ms</w:t>
+      </w:r>
+      <w:r>
+        <w:rPr>
+          <w:rFonts w:hint="eastAsia"/>
+        </w:rPr>
+        <w:t>。</w:t>
+      </w:r>
+    </w:p>
+    <w:p>
       <w:pPr>
         <w:rPr>
-          <w:rFonts w:hint="eastAsia"/>
-        </w:rPr>
-      </w:pPr>
-      <w:r>
-        <w:rPr>
-          <w:rFonts w:hint="eastAsia"/>
-        </w:rPr>
-        <w:t>则延迟控制能够进一步降低至</w:t>
-      </w:r>
-      <w:r>
-        <w:rPr>
-          <w:rFonts w:hint="eastAsia"/>
-        </w:rPr>
-        <w:t>33ms</w:t>
-      </w:r>
-      <w:r>
-        <w:rPr>
-          <w:rFonts w:hint="eastAsia"/>
-        </w:rPr>
-        <w:t>。</w:t>
-      </w:r>
-    </w:p>
-    <w:p>
-      <w:pPr>
-        <w:rPr>
-          <w:rFonts w:hint="eastAsia"/>
           <w:b/>
         </w:rPr>
       </w:pPr>
@@ -1210,20 +1097,12 @@
           </wp:inline>
         </w:drawing>
       </w:r>
-      <w:bookmarkStart w:id="0" w:name="_GoBack"/>
-      <w:bookmarkEnd w:id="0"/>
-    </w:p>
-    <w:p>
-      <w:pPr>
-        <w:rPr>
-          <w:rFonts w:hint="eastAsia"/>
-        </w:rPr>
-      </w:pPr>
+    </w:p>
+    <w:p>
       <w:r>
         <w:rPr>
           <w:noProof/>
         </w:rPr>
-        <w:lastRenderedPageBreak/>
         <w:drawing>
           <wp:inline distT="0" distB="0" distL="0" distR="0" wp14:anchorId="486C0332" wp14:editId="4E892AE8">
             <wp:extent cx="5274310" cy="2165275"/>
@@ -1262,11 +1141,6 @@
       </w:r>
     </w:p>
     <w:p>
-      <w:pPr>
-        <w:rPr>
-          <w:rFonts w:hint="eastAsia"/>
-        </w:rPr>
-      </w:pPr>
       <w:r>
         <w:rPr>
           <w:rFonts w:hint="eastAsia"/>
@@ -2377,7 +2251,7 @@
 </file>
 
 <file path=customXml/itemProps1.xml><?xml version="1.0" encoding="utf-8"?>
-<ds:datastoreItem xmlns:ds="http://schemas.openxmlformats.org/officeDocument/2006/customXml" ds:itemID="{672F5C57-C666-4C4A-8832-74D134E1F4F5}">
+<ds:datastoreItem xmlns:ds="http://schemas.openxmlformats.org/officeDocument/2006/customXml" ds:itemID="{3BA87AF4-BBB7-4BC7-8416-566B2253B859}">
   <ds:schemaRefs>
     <ds:schemaRef ds:uri="http://schemas.openxmlformats.org/officeDocument/2006/bibliography"/>
   </ds:schemaRefs>
